--- a/files/Matières/Allemand/T1/049 Exercice d'Allemand du 27 03 2021.docx
+++ b/files/Matières/Allemand/T1/049 Exercice d'Allemand du 27 03 2021.docx
@@ -398,6 +398,77 @@
       </w:r>
       <w:proofErr w:type="spellEnd"/>
     </w:p>
+    <w:p>
+      <w:pPr>
+        <w:rPr>
+          <w:lang w:val="de-DE"/>
+        </w:rPr>
+      </w:pPr>
+      <w:proofErr w:type="spellStart"/>
+      <w:r>
+        <w:rPr>
+          <w:lang w:val="de-DE"/>
+        </w:rPr>
+        <w:t>Renter</w:t>
+      </w:r>
+      <w:proofErr w:type="spellEnd"/>
+      <w:r>
+        <w:rPr>
+          <w:lang w:val="de-DE"/>
+        </w:rPr>
+        <w:t xml:space="preserve"> = </w:t>
+      </w:r>
+      <w:proofErr w:type="spellStart"/>
+      <w:r>
+        <w:rPr>
+          <w:lang w:val="de-DE"/>
+        </w:rPr>
+        <w:t>retraité</w:t>
+      </w:r>
+      <w:proofErr w:type="spellEnd"/>
+    </w:p>
+    <w:p>
+      <w:pPr>
+        <w:rPr>
+          <w:lang w:val="de-DE"/>
+        </w:rPr>
+      </w:pPr>
+      <w:r>
+        <w:rPr>
+          <w:lang w:val="de-DE"/>
+        </w:rPr>
+        <w:t xml:space="preserve">Fußweg = </w:t>
+      </w:r>
+      <w:proofErr w:type="spellStart"/>
+      <w:r>
+        <w:rPr>
+          <w:lang w:val="de-DE"/>
+        </w:rPr>
+        <w:t>trotoir</w:t>
+      </w:r>
+      <w:proofErr w:type="spellEnd"/>
+    </w:p>
+    <w:p>
+      <w:pPr>
+        <w:rPr>
+          <w:lang w:val="de-DE"/>
+        </w:rPr>
+      </w:pPr>
+      <w:r>
+        <w:rPr>
+          <w:lang w:val="de-DE"/>
+        </w:rPr>
+        <w:t xml:space="preserve">Ursprünglich = à </w:t>
+      </w:r>
+      <w:proofErr w:type="spellStart"/>
+      <w:r>
+        <w:rPr>
+          <w:lang w:val="de-DE"/>
+        </w:rPr>
+        <w:t>l‘origine</w:t>
+      </w:r>
+      <w:proofErr w:type="spellEnd"/>
+    </w:p>
     <w:p/>
     <w:p>
       <w:r>
@@ -470,58 +541,155 @@
           <w:lang w:val="de-DE"/>
         </w:rPr>
       </w:pPr>
-      <w:proofErr w:type="spellStart"/>
-      <w:r>
-        <w:rPr>
-          <w:lang w:val="de-DE"/>
-        </w:rPr>
-        <w:t>Margraet</w:t>
-      </w:r>
-      <w:proofErr w:type="spellEnd"/>
-      <w:r>
-        <w:rPr>
-          <w:lang w:val="de-DE"/>
-        </w:rPr>
-        <w:t xml:space="preserve"> Debrus wohnen in Bohn, </w:t>
-      </w:r>
-      <w:r>
-        <w:rPr>
-          <w:lang w:val="de-DE"/>
-        </w:rPr>
-        <w:t xml:space="preserve">zu der katholische Kirche </w:t>
-      </w:r>
-      <w:r>
-        <w:rPr>
-          <w:lang w:val="de-DE"/>
-        </w:rPr>
-        <w:t>gehören</w:t>
-      </w:r>
-      <w:r>
-        <w:rPr>
-          <w:lang w:val="de-DE"/>
-        </w:rPr>
-        <w:t xml:space="preserve">, denken dass Mann </w:t>
-      </w:r>
-      <w:proofErr w:type="gramStart"/>
+      <w:r>
+        <w:rPr>
+          <w:lang w:val="de-DE"/>
+        </w:rPr>
+        <w:t>Die Rentnerin, Frau</w:t>
+      </w:r>
+      <w:r>
+        <w:rPr>
+          <w:lang w:val="de-DE"/>
+        </w:rPr>
+        <w:t xml:space="preserve"> Debrus</w:t>
+      </w:r>
+      <w:r>
+        <w:rPr>
+          <w:lang w:val="de-DE"/>
+        </w:rPr>
+        <w:t>,</w:t>
+      </w:r>
+      <w:r>
+        <w:rPr>
+          <w:lang w:val="de-DE"/>
+        </w:rPr>
+        <w:t xml:space="preserve"> wohn</w:t>
+      </w:r>
+      <w:r>
+        <w:rPr>
+          <w:lang w:val="de-DE"/>
+        </w:rPr>
+        <w:t>t</w:t>
+      </w:r>
+      <w:r>
+        <w:rPr>
+          <w:lang w:val="de-DE"/>
+        </w:rPr>
+        <w:t xml:space="preserve"> in Bo</w:t>
+      </w:r>
+      <w:r>
+        <w:rPr>
+          <w:lang w:val="de-DE"/>
+        </w:rPr>
+        <w:t>n</w:t>
+      </w:r>
+      <w:r>
+        <w:rPr>
+          <w:lang w:val="de-DE"/>
+        </w:rPr>
+        <w:t>n</w:t>
+      </w:r>
+      <w:r>
+        <w:rPr>
+          <w:lang w:val="de-DE"/>
+        </w:rPr>
+        <w:t xml:space="preserve"> und</w:t>
+      </w:r>
+      <w:r>
+        <w:rPr>
+          <w:lang w:val="de-DE"/>
+        </w:rPr>
+        <w:t xml:space="preserve"> </w:t>
+      </w:r>
+      <w:r>
+        <w:rPr>
+          <w:lang w:val="de-DE"/>
+        </w:rPr>
+        <w:t>denk</w:t>
+      </w:r>
+      <w:r>
+        <w:rPr>
+          <w:lang w:val="de-DE"/>
+        </w:rPr>
+        <w:t xml:space="preserve">t, </w:t>
+      </w:r>
+      <w:r>
+        <w:rPr>
+          <w:lang w:val="de-DE"/>
+        </w:rPr>
+        <w:t xml:space="preserve">dass </w:t>
+      </w:r>
+      <w:r>
+        <w:rPr>
+          <w:lang w:val="de-DE"/>
+        </w:rPr>
+        <w:t>m</w:t>
+      </w:r>
+      <w:r>
+        <w:rPr>
+          <w:lang w:val="de-DE"/>
+        </w:rPr>
+        <w:t xml:space="preserve">an </w:t>
+      </w:r>
       <w:r>
         <w:rPr>
           <w:lang w:val="de-DE"/>
         </w:rPr>
         <w:t>muss</w:t>
       </w:r>
-      <w:proofErr w:type="gramEnd"/>
-      <w:r>
-        <w:rPr>
-          <w:lang w:val="de-DE"/>
-        </w:rPr>
-        <w:t xml:space="preserve"> die Politische Flüchtlinge geholfen. Sie denk das es ist euren </w:t>
-      </w:r>
-      <w:proofErr w:type="gramStart"/>
-      <w:r>
-        <w:rPr>
-          <w:lang w:val="de-DE"/>
-        </w:rPr>
-        <w:t>Pfl</w:t>
+      <w:r>
+        <w:rPr>
+          <w:lang w:val="de-DE"/>
+        </w:rPr>
+        <w:t xml:space="preserve"> die </w:t>
+      </w:r>
+      <w:r>
+        <w:rPr>
+          <w:lang w:val="de-DE"/>
+        </w:rPr>
+        <w:t>p</w:t>
+      </w:r>
+      <w:r>
+        <w:rPr>
+          <w:lang w:val="de-DE"/>
+        </w:rPr>
+        <w:t xml:space="preserve">olitische Flüchtlinge </w:t>
+      </w:r>
+      <w:r>
+        <w:rPr>
+          <w:lang w:val="de-DE"/>
+        </w:rPr>
+        <w:t>he</w:t>
+      </w:r>
+      <w:r>
+        <w:rPr>
+          <w:lang w:val="de-DE"/>
+        </w:rPr>
+        <w:t xml:space="preserve">lfen. Sie </w:t>
+      </w:r>
+      <w:r>
+        <w:rPr>
+          <w:lang w:val="de-DE"/>
+        </w:rPr>
+        <w:t>glaubt,</w:t>
+      </w:r>
+      <w:r>
+        <w:rPr>
+          <w:lang w:val="de-DE"/>
+        </w:rPr>
+        <w:t xml:space="preserve"> das</w:t>
+      </w:r>
+      <w:r>
+        <w:rPr>
+          <w:lang w:val="de-DE"/>
+        </w:rPr>
+        <w:t>s</w:t>
+      </w:r>
+      <w:r>
+        <w:rPr>
+          <w:lang w:val="de-DE"/>
+        </w:rPr>
+        <w:t xml:space="preserve"> es eure Pfl</w:t>
       </w:r>
       <w:r>
         <w:rPr>
@@ -529,58 +697,257 @@
         </w:rPr>
         <w:t>icht</w:t>
       </w:r>
-      <w:proofErr w:type="gramEnd"/>
-      <w:r>
-        <w:rPr>
-          <w:lang w:val="de-DE"/>
-        </w:rPr>
-        <w:t xml:space="preserve"> um sie willkommen zu heißen. Nach die Zweiten Weltkrieg, Viele Menschen </w:t>
-      </w:r>
-      <w:r>
-        <w:rPr>
-          <w:lang w:val="de-DE"/>
-        </w:rPr>
-        <w:t xml:space="preserve">hat die Rote Armee </w:t>
-      </w:r>
-      <w:r>
-        <w:rPr>
-          <w:lang w:val="de-DE"/>
-        </w:rPr>
-        <w:t xml:space="preserve">von </w:t>
-      </w:r>
-      <w:proofErr w:type="spellStart"/>
-      <w:r>
-        <w:rPr>
-          <w:lang w:val="de-DE"/>
-        </w:rPr>
-        <w:t>Östprösien</w:t>
-      </w:r>
-      <w:proofErr w:type="spellEnd"/>
-      <w:r>
-        <w:rPr>
-          <w:lang w:val="de-DE"/>
-        </w:rPr>
-        <w:t xml:space="preserve"> und Ostdeutschland wo es noch Krieg gab. Sie haben die </w:t>
-      </w:r>
-      <w:r>
-        <w:rPr>
-          <w:lang w:val="de-DE"/>
-        </w:rPr>
-        <w:t xml:space="preserve">flohen vor dem kommunistischen Regime und wurden von den Ostdeutschen aufgenommen. Es gibt jetzt eine ganze ältere Generation, die das Gleiche erlebt hat. Sie haben die </w:t>
-      </w:r>
-      <w:proofErr w:type="spellStart"/>
-      <w:r>
-        <w:rPr>
-          <w:lang w:val="de-DE"/>
-        </w:rPr>
-        <w:t>Wilkommens</w:t>
-      </w:r>
-      <w:proofErr w:type="spellEnd"/>
-      <w:r>
-        <w:rPr>
-          <w:lang w:val="de-DE"/>
-        </w:rPr>
-        <w:t>-Kultur, das Problem ist, dass Deutschland mit der Aufnahme von mehr als einer Million Ausländern gerechnet hat, das Ergebnis ist ein Mentalitätswechsel bei den Politikern, die jetzt die Grenzen schließen wollen.</w:t>
+      <w:r>
+        <w:rPr>
+          <w:lang w:val="de-DE"/>
+        </w:rPr>
+        <w:t xml:space="preserve"> </w:t>
+      </w:r>
+      <w:r>
+        <w:rPr>
+          <w:lang w:val="de-DE"/>
+        </w:rPr>
+        <w:t>ist</w:t>
+      </w:r>
+      <w:r>
+        <w:rPr>
+          <w:lang w:val="de-DE"/>
+        </w:rPr>
+        <w:t xml:space="preserve"> sie willkommen zu heißen. Nach de</w:t>
+      </w:r>
+      <w:r>
+        <w:rPr>
+          <w:lang w:val="de-DE"/>
+        </w:rPr>
+        <w:t>n</w:t>
+      </w:r>
+      <w:r>
+        <w:rPr>
+          <w:lang w:val="de-DE"/>
+        </w:rPr>
+        <w:t xml:space="preserve"> Zweiten Weltkrieg, </w:t>
+      </w:r>
+      <w:r>
+        <w:rPr>
+          <w:lang w:val="de-DE"/>
+        </w:rPr>
+        <w:t>v</w:t>
+      </w:r>
+      <w:r>
+        <w:rPr>
+          <w:lang w:val="de-DE"/>
+        </w:rPr>
+        <w:t>iele Menschen</w:t>
+      </w:r>
+      <w:r>
+        <w:rPr>
+          <w:lang w:val="de-DE"/>
+        </w:rPr>
+        <w:t xml:space="preserve"> </w:t>
+      </w:r>
+      <w:r>
+        <w:rPr>
+          <w:lang w:val="de-DE"/>
+        </w:rPr>
+        <w:t>von Ost Preußen und Ostdeutschland</w:t>
+      </w:r>
+      <w:r>
+        <w:rPr>
+          <w:lang w:val="de-DE"/>
+        </w:rPr>
+        <w:t xml:space="preserve"> </w:t>
+      </w:r>
+      <w:r>
+        <w:rPr>
+          <w:lang w:val="de-DE"/>
+        </w:rPr>
+        <w:t xml:space="preserve">sind von </w:t>
+      </w:r>
+      <w:r>
+        <w:rPr>
+          <w:lang w:val="de-DE"/>
+        </w:rPr>
+        <w:t>die Rote Armee</w:t>
+      </w:r>
+      <w:r>
+        <w:rPr>
+          <w:lang w:val="de-DE"/>
+        </w:rPr>
+        <w:t xml:space="preserve"> </w:t>
+      </w:r>
+      <w:r>
+        <w:rPr>
+          <w:lang w:val="de-DE"/>
+        </w:rPr>
+        <w:t xml:space="preserve">geflogen, </w:t>
+      </w:r>
+      <w:r>
+        <w:rPr>
+          <w:lang w:val="de-DE"/>
+        </w:rPr>
+        <w:t xml:space="preserve">wo es noch Krieg gab. </w:t>
+      </w:r>
+      <w:r>
+        <w:rPr>
+          <w:lang w:val="de-DE"/>
+        </w:rPr>
+        <w:t xml:space="preserve">Sie wollten nicht unter eine </w:t>
+      </w:r>
+      <w:r>
+        <w:rPr>
+          <w:lang w:val="de-DE"/>
+        </w:rPr>
+        <w:t xml:space="preserve">kommunistischen Regime </w:t>
+      </w:r>
+      <w:r>
+        <w:rPr>
+          <w:lang w:val="de-DE"/>
+        </w:rPr>
+        <w:t xml:space="preserve">leben </w:t>
+      </w:r>
+      <w:r>
+        <w:rPr>
+          <w:lang w:val="de-DE"/>
+        </w:rPr>
+        <w:t xml:space="preserve">und wurden von </w:t>
+      </w:r>
+      <w:r>
+        <w:rPr>
+          <w:lang w:val="de-DE"/>
+        </w:rPr>
+        <w:t>West</w:t>
+      </w:r>
+      <w:r>
+        <w:rPr>
+          <w:lang w:val="de-DE"/>
+        </w:rPr>
+        <w:t>deutsch</w:t>
+      </w:r>
+      <w:r>
+        <w:rPr>
+          <w:lang w:val="de-DE"/>
+        </w:rPr>
+        <w:t>land</w:t>
+      </w:r>
+      <w:r>
+        <w:rPr>
+          <w:lang w:val="de-DE"/>
+        </w:rPr>
+        <w:t xml:space="preserve"> aufgenommen.</w:t>
+      </w:r>
+      <w:r>
+        <w:rPr>
+          <w:lang w:val="de-DE"/>
+        </w:rPr>
+        <w:t xml:space="preserve"> Dadurch gibt es jetzt eine ältere Generation</w:t>
+      </w:r>
+      <w:r>
+        <w:rPr>
+          <w:lang w:val="de-DE"/>
+        </w:rPr>
+        <w:t xml:space="preserve">, die </w:t>
+      </w:r>
+      <w:r>
+        <w:rPr>
+          <w:lang w:val="de-DE"/>
+        </w:rPr>
+        <w:t>ähnliche Gegenstände</w:t>
+      </w:r>
+      <w:r>
+        <w:rPr>
+          <w:lang w:val="de-DE"/>
+        </w:rPr>
+        <w:t xml:space="preserve"> </w:t>
+      </w:r>
+      <w:r>
+        <w:rPr>
+          <w:lang w:val="de-DE"/>
+        </w:rPr>
+        <w:t>gekannt</w:t>
+      </w:r>
+      <w:r>
+        <w:rPr>
+          <w:lang w:val="de-DE"/>
+        </w:rPr>
+        <w:t xml:space="preserve"> ha</w:t>
+      </w:r>
+      <w:r>
+        <w:rPr>
+          <w:lang w:val="de-DE"/>
+        </w:rPr>
+        <w:t>ben</w:t>
+      </w:r>
+      <w:r>
+        <w:rPr>
+          <w:lang w:val="de-DE"/>
+        </w:rPr>
+        <w:t>. Sie haben die Wil</w:t>
+      </w:r>
+      <w:r>
+        <w:rPr>
+          <w:lang w:val="de-DE"/>
+        </w:rPr>
+        <w:t>l</w:t>
+      </w:r>
+      <w:r>
+        <w:rPr>
+          <w:lang w:val="de-DE"/>
+        </w:rPr>
+        <w:t>kommens</w:t>
+      </w:r>
+      <w:r>
+        <w:rPr>
+          <w:lang w:val="de-DE"/>
+        </w:rPr>
+        <w:t>k</w:t>
+      </w:r>
+      <w:r>
+        <w:rPr>
+          <w:lang w:val="de-DE"/>
+        </w:rPr>
+        <w:t>ultur, das Problem ist, dass Deutschland m</w:t>
+      </w:r>
+      <w:r>
+        <w:rPr>
+          <w:lang w:val="de-DE"/>
+        </w:rPr>
+        <w:t>ehr als eine</w:t>
+      </w:r>
+      <w:r>
+        <w:rPr>
+          <w:lang w:val="de-DE"/>
+        </w:rPr>
+        <w:t xml:space="preserve"> Million </w:t>
+      </w:r>
+      <w:r>
+        <w:rPr>
+          <w:lang w:val="de-DE"/>
+        </w:rPr>
+        <w:t>Flüchtlinge</w:t>
+      </w:r>
+      <w:r>
+        <w:rPr>
+          <w:lang w:val="de-DE"/>
+        </w:rPr>
+        <w:t xml:space="preserve"> </w:t>
+      </w:r>
+      <w:r>
+        <w:rPr>
+          <w:lang w:val="de-DE"/>
+        </w:rPr>
+        <w:t>aufgenommen</w:t>
+      </w:r>
+      <w:r>
+        <w:rPr>
+          <w:lang w:val="de-DE"/>
+        </w:rPr>
+        <w:t xml:space="preserve"> </w:t>
+      </w:r>
+      <w:r>
+        <w:rPr>
+          <w:lang w:val="de-DE"/>
+        </w:rPr>
+        <w:t>hat, das Ergebnis ist ein Mentalitätswechsel bei den Politikern, die jetzt die Grenzen schließen wollen.</w:t>
       </w:r>
     </w:p>
     <w:p>
@@ -597,7 +964,6 @@
     <w:p/>
     <w:p>
       <w:r>
-        <w:lastRenderedPageBreak/>
         <w:t xml:space="preserve">Exercice: 2) Regarder la page qui commence par: "Hier </w:t>
       </w:r>
       <w:proofErr w:type="spellStart"/>
@@ -625,13 +991,55 @@
         <w:rPr>
           <w:lang w:val="de-DE"/>
         </w:rPr>
-        <w:t xml:space="preserve">Auf dem Seit </w:t>
-      </w:r>
-      <w:r>
-        <w:rPr>
-          <w:lang w:val="de-DE"/>
-        </w:rPr>
-        <w:t xml:space="preserve">sehen wir zwei Bildungen. Die erste Bildung ist ein Stolperstein. Auf dem Stolperstein ist ein texte. Das texte ist „Hier </w:t>
+        <w:t>Auf dem Seit</w:t>
+      </w:r>
+      <w:r>
+        <w:rPr>
+          <w:lang w:val="de-DE"/>
+        </w:rPr>
+        <w:t>e</w:t>
+      </w:r>
+      <w:r>
+        <w:rPr>
+          <w:lang w:val="de-DE"/>
+        </w:rPr>
+        <w:t xml:space="preserve"> </w:t>
+      </w:r>
+      <w:r>
+        <w:rPr>
+          <w:lang w:val="de-DE"/>
+        </w:rPr>
+        <w:t>sehen wir zwei Bild</w:t>
+      </w:r>
+      <w:r>
+        <w:rPr>
+          <w:lang w:val="de-DE"/>
+        </w:rPr>
+        <w:t>er</w:t>
+      </w:r>
+      <w:r>
+        <w:rPr>
+          <w:lang w:val="de-DE"/>
+        </w:rPr>
+        <w:t>n</w:t>
+      </w:r>
+      <w:r>
+        <w:rPr>
+          <w:lang w:val="de-DE"/>
+        </w:rPr>
+        <w:t>. D</w:t>
+      </w:r>
+      <w:r>
+        <w:rPr>
+          <w:lang w:val="de-DE"/>
+        </w:rPr>
+        <w:t>as</w:t>
+      </w:r>
+      <w:r>
+        <w:rPr>
+          <w:lang w:val="de-DE"/>
+        </w:rPr>
+        <w:t xml:space="preserve"> erste Bild ist ein Stolperstein. Auf dem Stolperstein ist ein texte. Das texte ist „Hier </w:t>
       </w:r>
       <w:proofErr w:type="gramStart"/>
       <w:r>
@@ -681,7 +1089,7 @@
         <w:rPr>
           <w:lang w:val="de-DE"/>
         </w:rPr>
-        <w:t xml:space="preserve">/ DEPORTIERT 1944/ THERESIENSTADT/ AUSCHWITZ/ ERMORDET 7.7.1944“. Auf die zweite Bildung, sehen wir ein </w:t>
+        <w:t xml:space="preserve">/ DEPORTIERT 1944/ THERESIENSTADT/ AUSCHWITZ/ ERMORDET 7.7.1944“. Auf die zweite Bild, sehen wir ein </w:t>
       </w:r>
       <w:r>
         <w:rPr>
@@ -705,7 +1113,67 @@
         <w:rPr>
           <w:lang w:val="de-DE"/>
         </w:rPr>
-        <w:t>putz ein Stolperstein auf den Boden.</w:t>
+        <w:t xml:space="preserve">verlegt </w:t>
+      </w:r>
+      <w:r>
+        <w:rPr>
+          <w:lang w:val="de-DE"/>
+        </w:rPr>
+        <w:t xml:space="preserve">ein </w:t>
+      </w:r>
+      <w:r>
+        <w:rPr>
+          <w:lang w:val="de-DE"/>
+        </w:rPr>
+        <w:t xml:space="preserve">neue </w:t>
+      </w:r>
+      <w:r>
+        <w:rPr>
+          <w:lang w:val="de-DE"/>
+        </w:rPr>
+        <w:t xml:space="preserve">Stolperstein </w:t>
+      </w:r>
+      <w:r>
+        <w:rPr>
+          <w:lang w:val="de-DE"/>
+        </w:rPr>
+        <w:t>in</w:t>
+      </w:r>
+      <w:r>
+        <w:rPr>
+          <w:lang w:val="de-DE"/>
+        </w:rPr>
+        <w:t xml:space="preserve"> de</w:t>
+      </w:r>
+      <w:r>
+        <w:rPr>
+          <w:lang w:val="de-DE"/>
+        </w:rPr>
+        <w:t>m</w:t>
+      </w:r>
+      <w:r>
+        <w:rPr>
+          <w:lang w:val="de-DE"/>
+        </w:rPr>
+        <w:t xml:space="preserve"> </w:t>
+      </w:r>
+      <w:r>
+        <w:rPr>
+          <w:lang w:val="de-DE"/>
+        </w:rPr>
+        <w:t>Geh</w:t>
+      </w:r>
+      <w:r>
+        <w:rPr>
+          <w:lang w:val="de-DE"/>
+        </w:rPr>
+        <w:t>weg</w:t>
+      </w:r>
+      <w:r>
+        <w:rPr>
+          <w:lang w:val="de-DE"/>
+        </w:rPr>
+        <w:t>.</w:t>
       </w:r>
     </w:p>
     <w:p>
@@ -723,71 +1191,303 @@
         <w:rPr>
           <w:lang w:val="de-DE"/>
         </w:rPr>
-        <w:t xml:space="preserve">Die zweiten Bildungen mittlere </w:t>
-      </w:r>
-      <w:r>
-        <w:rPr>
-          <w:lang w:val="de-DE"/>
-        </w:rPr>
-        <w:t>ein Stein,</w:t>
-      </w:r>
-      <w:r>
-        <w:rPr>
-          <w:lang w:val="de-DE"/>
-        </w:rPr>
-        <w:t xml:space="preserve"> wo man </w:t>
+        <w:t>D</w:t>
+      </w:r>
+      <w:r>
+        <w:rPr>
+          <w:lang w:val="de-DE"/>
+        </w:rPr>
+        <w:t xml:space="preserve">as erste </w:t>
+      </w:r>
+      <w:r>
+        <w:rPr>
+          <w:lang w:val="de-DE"/>
+        </w:rPr>
+        <w:t>Bild</w:t>
+      </w:r>
+      <w:r>
+        <w:rPr>
+          <w:lang w:val="de-DE"/>
+        </w:rPr>
+        <w:t xml:space="preserve"> zeig</w:t>
+      </w:r>
+      <w:r>
+        <w:rPr>
+          <w:lang w:val="de-DE"/>
+        </w:rPr>
+        <w:t>t</w:t>
+      </w:r>
+      <w:r>
+        <w:rPr>
+          <w:lang w:val="de-DE"/>
+        </w:rPr>
+        <w:t xml:space="preserve"> </w:t>
+      </w:r>
+      <w:r>
+        <w:rPr>
+          <w:lang w:val="de-DE"/>
+        </w:rPr>
+        <w:t>ein</w:t>
+      </w:r>
+      <w:r>
+        <w:rPr>
+          <w:lang w:val="de-DE"/>
+        </w:rPr>
+        <w:t xml:space="preserve"> </w:t>
+      </w:r>
+      <w:r>
+        <w:rPr>
+          <w:lang w:val="de-DE"/>
+        </w:rPr>
+        <w:t>Stolperstein</w:t>
+      </w:r>
+      <w:r>
+        <w:rPr>
+          <w:lang w:val="de-DE"/>
+        </w:rPr>
+        <w:t>,</w:t>
+      </w:r>
+      <w:r>
+        <w:rPr>
+          <w:lang w:val="de-DE"/>
+        </w:rPr>
+        <w:t xml:space="preserve"> </w:t>
+      </w:r>
+      <w:r>
+        <w:rPr>
+          <w:lang w:val="de-DE"/>
+        </w:rPr>
+        <w:t>die soll</w:t>
+      </w:r>
+      <w:r>
+        <w:rPr>
+          <w:lang w:val="de-DE"/>
+        </w:rPr>
+        <w:t xml:space="preserve"> man </w:t>
+      </w:r>
+      <w:r>
+        <w:rPr>
+          <w:lang w:val="de-DE"/>
+        </w:rPr>
+        <w:t>entdecken, darüber „</w:t>
+      </w:r>
+      <w:r>
+        <w:rPr>
+          <w:lang w:val="de-DE"/>
+        </w:rPr>
+        <w:t>stolpern</w:t>
+      </w:r>
+      <w:r>
+        <w:rPr>
+          <w:lang w:val="de-DE"/>
+        </w:rPr>
+        <w:t>“</w:t>
+      </w:r>
+      <w:r>
+        <w:rPr>
+          <w:lang w:val="de-DE"/>
+        </w:rPr>
+        <w:t xml:space="preserve"> und </w:t>
+      </w:r>
+      <w:r>
+        <w:rPr>
+          <w:lang w:val="de-DE"/>
+        </w:rPr>
+        <w:t>uns</w:t>
+      </w:r>
+      <w:r>
+        <w:rPr>
+          <w:lang w:val="de-DE"/>
+        </w:rPr>
+        <w:t xml:space="preserve"> aufmerksam machen</w:t>
+      </w:r>
+      <w:r>
+        <w:rPr>
+          <w:lang w:val="de-DE"/>
+        </w:rPr>
+        <w:t xml:space="preserve">. </w:t>
+      </w:r>
+      <w:r>
+        <w:rPr>
+          <w:lang w:val="de-DE"/>
+        </w:rPr>
+        <w:t>Die Sto</w:t>
+      </w:r>
+      <w:r>
+        <w:rPr>
+          <w:lang w:val="de-DE"/>
+        </w:rPr>
+        <w:t>lper</w:t>
+      </w:r>
+      <w:r>
+        <w:rPr>
+          <w:lang w:val="de-DE"/>
+        </w:rPr>
+        <w:t>stein</w:t>
+      </w:r>
+      <w:r>
+        <w:rPr>
+          <w:lang w:val="de-DE"/>
+        </w:rPr>
+        <w:t>e</w:t>
+      </w:r>
+      <w:r>
+        <w:rPr>
+          <w:lang w:val="de-DE"/>
+        </w:rPr>
+        <w:t xml:space="preserve"> sind </w:t>
+      </w:r>
+      <w:r>
+        <w:rPr>
+          <w:lang w:val="de-DE"/>
+        </w:rPr>
+        <w:t xml:space="preserve">ursprünglich </w:t>
+      </w:r>
+      <w:r>
+        <w:rPr>
+          <w:lang w:val="de-DE"/>
+        </w:rPr>
+        <w:t>aus Deutschland</w:t>
+      </w:r>
+      <w:r>
+        <w:rPr>
+          <w:lang w:val="de-DE"/>
+        </w:rPr>
+        <w:t xml:space="preserve"> und sind ein Gedenkschriftstein</w:t>
+      </w:r>
+      <w:r>
+        <w:rPr>
+          <w:lang w:val="de-DE"/>
+        </w:rPr>
+        <w:t xml:space="preserve"> an den </w:t>
+      </w:r>
+      <w:r>
+        <w:rPr>
+          <w:lang w:val="de-DE"/>
+        </w:rPr>
+        <w:t>Opfer</w:t>
+      </w:r>
+      <w:r>
+        <w:rPr>
+          <w:lang w:val="de-DE"/>
+        </w:rPr>
+        <w:t>n</w:t>
+      </w:r>
+      <w:r>
+        <w:rPr>
+          <w:lang w:val="de-DE"/>
+        </w:rPr>
+        <w:t xml:space="preserve"> von d</w:t>
+      </w:r>
+      <w:r>
+        <w:rPr>
+          <w:lang w:val="de-DE"/>
+        </w:rPr>
+        <w:t>i</w:t>
+      </w:r>
+      <w:r>
+        <w:rPr>
+          <w:lang w:val="de-DE"/>
+        </w:rPr>
+        <w:t>e Nazi Regime</w:t>
+      </w:r>
+      <w:r>
+        <w:rPr>
+          <w:lang w:val="de-DE"/>
+        </w:rPr>
+        <w:t xml:space="preserve">. </w:t>
+      </w:r>
+      <w:r>
+        <w:rPr>
+          <w:lang w:val="de-DE"/>
+        </w:rPr>
+        <w:t>Die sorgen dafür dass sie nicht vergessen werden, die Steine sind dort geplatzt</w:t>
+      </w:r>
+      <w:r>
+        <w:rPr>
+          <w:lang w:val="de-DE"/>
+        </w:rPr>
+        <w:t>,</w:t>
+      </w:r>
+      <w:r>
+        <w:rPr>
+          <w:lang w:val="de-DE"/>
+        </w:rPr>
+        <w:t xml:space="preserve"> wo sie gewohnt haben bevor deportiert werden. </w:t>
+      </w:r>
+      <w:r>
+        <w:rPr>
+          <w:lang w:val="de-DE"/>
+        </w:rPr>
+        <w:t>Gunter De</w:t>
+      </w:r>
+      <w:r>
+        <w:rPr>
+          <w:lang w:val="de-DE"/>
+        </w:rPr>
+        <w:t>m</w:t>
+      </w:r>
+      <w:r>
+        <w:rPr>
+          <w:lang w:val="de-DE"/>
+        </w:rPr>
+        <w:t>nig ist de</w:t>
+      </w:r>
+      <w:r>
+        <w:rPr>
+          <w:lang w:val="de-DE"/>
+        </w:rPr>
+        <w:t>r Künstler,</w:t>
+      </w:r>
+      <w:r>
+        <w:rPr>
+          <w:lang w:val="de-DE"/>
+        </w:rPr>
+        <w:t xml:space="preserve"> d</w:t>
+      </w:r>
+      <w:r>
+        <w:rPr>
+          <w:lang w:val="de-DE"/>
+        </w:rPr>
+        <w:t>ie damit angefangen hat</w:t>
+      </w:r>
+      <w:r>
+        <w:rPr>
+          <w:lang w:val="de-DE"/>
+        </w:rPr>
+        <w:t xml:space="preserve"> </w:t>
       </w:r>
       <w:proofErr w:type="gramStart"/>
       <w:r>
         <w:rPr>
           <w:lang w:val="de-DE"/>
         </w:rPr>
-        <w:t>kann</w:t>
+        <w:t>in 1992</w:t>
       </w:r>
       <w:proofErr w:type="gramEnd"/>
       <w:r>
         <w:rPr>
           <w:lang w:val="de-DE"/>
         </w:rPr>
-        <w:t xml:space="preserve"> stoppeln und nicht ignorieren. </w:t>
-      </w:r>
-      <w:r>
-        <w:rPr>
-          <w:lang w:val="de-DE"/>
-        </w:rPr>
-        <w:t>Die Stoppelstein sind aus Deutschland</w:t>
-      </w:r>
-      <w:r>
-        <w:rPr>
-          <w:lang w:val="de-DE"/>
-        </w:rPr>
-        <w:t xml:space="preserve"> und sind ein Gedenkschriftstein. Dieses stein hat diesen Namen, weil es nicht von Passanten ignoriert</w:t>
-      </w:r>
-      <w:r>
-        <w:rPr>
-          <w:lang w:val="de-DE"/>
-        </w:rPr>
-        <w:t xml:space="preserve"> </w:t>
-      </w:r>
-      <w:r>
-        <w:rPr>
-          <w:lang w:val="de-DE"/>
-        </w:rPr>
-        <w:t xml:space="preserve">können. Gunter </w:t>
-      </w:r>
-      <w:proofErr w:type="spellStart"/>
-      <w:r>
-        <w:rPr>
-          <w:lang w:val="de-DE"/>
-        </w:rPr>
-        <w:t>Denning</w:t>
-      </w:r>
-      <w:proofErr w:type="spellEnd"/>
-      <w:r>
-        <w:rPr>
-          <w:lang w:val="de-DE"/>
-        </w:rPr>
-        <w:t xml:space="preserve"> ist des Mann</w:t>
+        <w:t xml:space="preserve"> es gibt es schon mehr als 70 tausend in ganz Europa</w:t>
+      </w:r>
+      <w:r>
+        <w:rPr>
+          <w:lang w:val="de-DE"/>
+        </w:rPr>
+        <w:t xml:space="preserve"> und Russland</w:t>
+      </w:r>
+      <w:r>
+        <w:rPr>
+          <w:lang w:val="de-DE"/>
+        </w:rPr>
+        <w:t>.</w:t>
+      </w:r>
+      <w:r>
+        <w:rPr>
+          <w:lang w:val="de-DE"/>
+        </w:rPr>
+        <w:t xml:space="preserve"> Demnig sagt wie geschrieben in der Talmud: „Ein Person wird nur vergessen</w:t>
       </w:r>
       <w:r>
         <w:rPr>
@@ -799,13 +1499,7 @@
         <w:rPr>
           <w:lang w:val="de-DE"/>
         </w:rPr>
-        <w:t xml:space="preserve"> d</w:t>
-      </w:r>
-      <w:r>
-        <w:rPr>
-          <w:lang w:val="de-DE"/>
-        </w:rPr>
-        <w:t>ie damit angefangen hat. Der Grund weil er angefangen hat, ist der Opfer von die Nazi Regime gedenken.</w:t>
+        <w:t xml:space="preserve"> wenn sein Name vergessen wird“.</w:t>
       </w:r>
     </w:p>
     <w:p>
@@ -826,7 +1520,19 @@
         <w:rPr>
           <w:lang w:val="de-DE"/>
         </w:rPr>
-        <w:t xml:space="preserve">Die Zweite Bildung </w:t>
+        <w:t>Die Zwei Bild</w:t>
+      </w:r>
+      <w:r>
+        <w:rPr>
+          <w:lang w:val="de-DE"/>
+        </w:rPr>
+        <w:t>er</w:t>
+      </w:r>
+      <w:r>
+        <w:rPr>
+          <w:lang w:val="de-DE"/>
+        </w:rPr>
+        <w:t xml:space="preserve"> </w:t>
       </w:r>
       <w:r>
         <w:rPr>
@@ -838,7 +1544,19 @@
         <w:rPr>
           <w:lang w:val="de-DE"/>
         </w:rPr>
-        <w:t xml:space="preserve">t </w:t>
+        <w:t>en</w:t>
+      </w:r>
+      <w:r>
+        <w:rPr>
+          <w:lang w:val="de-DE"/>
+        </w:rPr>
+        <w:t xml:space="preserve"> </w:t>
+      </w:r>
+      <w:r>
+        <w:rPr>
+          <w:lang w:val="de-DE"/>
+        </w:rPr>
+        <w:t xml:space="preserve">in </w:t>
       </w:r>
       <w:r>
         <w:rPr>
@@ -856,7 +1574,25 @@
         <w:rPr>
           <w:lang w:val="de-DE"/>
         </w:rPr>
-        <w:t>xe Vielfalt und Inklusion</w:t>
+        <w:t>chs</w:t>
+      </w:r>
+      <w:r>
+        <w:rPr>
+          <w:lang w:val="de-DE"/>
+        </w:rPr>
+        <w:t>e</w:t>
+      </w:r>
+      <w:r>
+        <w:rPr>
+          <w:lang w:val="de-DE"/>
+        </w:rPr>
+        <w:t>n:</w:t>
+      </w:r>
+      <w:r>
+        <w:rPr>
+          <w:lang w:val="de-DE"/>
+        </w:rPr>
+        <w:t xml:space="preserve"> Vielfalt und Inklusion</w:t>
       </w:r>
       <w:r>
         <w:rPr>
@@ -882,6 +1618,1047 @@
         </w:rPr>
         <w:t>zu</w:t>
       </w:r>
+      <w:r>
+        <w:rPr>
+          <w:lang w:val="de-DE"/>
+        </w:rPr>
+        <w:t>.</w:t>
+      </w:r>
+    </w:p>
+    <w:p>
+      <w:pPr>
+        <w:rPr>
+          <w:lang w:val="de-DE"/>
+        </w:rPr>
+      </w:pPr>
+    </w:p>
+    <w:p>
+      <w:pPr>
+        <w:rPr>
+          <w:lang w:val="de-DE"/>
+        </w:rPr>
+      </w:pPr>
+      <w:r>
+        <w:rPr>
+          <w:lang w:val="de-DE"/>
+        </w:rPr>
+        <w:t xml:space="preserve">Ein Teil meiner Familie mütterlicherseits war ursprünglich </w:t>
+      </w:r>
+      <w:r>
+        <w:rPr>
+          <w:lang w:val="de-DE"/>
+        </w:rPr>
+        <w:t>ö</w:t>
+      </w:r>
+      <w:r>
+        <w:rPr>
+          <w:lang w:val="de-DE"/>
+        </w:rPr>
+        <w:t>sterreich</w:t>
+      </w:r>
+      <w:r>
+        <w:rPr>
+          <w:lang w:val="de-DE"/>
+        </w:rPr>
+        <w:t>ische</w:t>
+      </w:r>
+      <w:r>
+        <w:rPr>
+          <w:lang w:val="de-DE"/>
+        </w:rPr>
+        <w:t xml:space="preserve"> </w:t>
+      </w:r>
+      <w:r>
+        <w:rPr>
+          <w:lang w:val="de-DE"/>
+        </w:rPr>
+        <w:t>Juden</w:t>
+      </w:r>
+      <w:r>
+        <w:rPr>
+          <w:lang w:val="de-DE"/>
+        </w:rPr>
+        <w:t xml:space="preserve">. Letztes Jahr wurden vor dem Haus </w:t>
+      </w:r>
+      <w:r>
+        <w:rPr>
+          <w:lang w:val="de-DE"/>
+        </w:rPr>
+        <w:t xml:space="preserve">in Wien, </w:t>
+      </w:r>
+      <w:r>
+        <w:rPr>
+          <w:lang w:val="de-DE"/>
+        </w:rPr>
+        <w:t>Stolpersteine in den Gehweg gelegt, in dem meine Ur-Ur-Großmutter, meine Großtante und mein Großonkel lebten</w:t>
+      </w:r>
+      <w:r>
+        <w:rPr>
+          <w:lang w:val="de-DE"/>
+        </w:rPr>
+        <w:t>.</w:t>
+      </w:r>
+      <w:r>
+        <w:rPr>
+          <w:lang w:val="de-DE"/>
+        </w:rPr>
+        <w:t xml:space="preserve"> </w:t>
+      </w:r>
+      <w:r>
+        <w:rPr>
+          <w:lang w:val="de-DE"/>
+        </w:rPr>
+        <w:t>S</w:t>
+      </w:r>
+      <w:r>
+        <w:rPr>
+          <w:lang w:val="de-DE"/>
+        </w:rPr>
+        <w:t>ie</w:t>
+      </w:r>
+      <w:r>
+        <w:rPr>
+          <w:lang w:val="de-DE"/>
+        </w:rPr>
+        <w:t xml:space="preserve"> wurden</w:t>
+      </w:r>
+      <w:r>
+        <w:rPr>
+          <w:lang w:val="de-DE"/>
+        </w:rPr>
+        <w:t xml:space="preserve"> nach Theresienstadt deportiert</w:t>
+      </w:r>
+      <w:r>
+        <w:rPr>
+          <w:lang w:val="de-DE"/>
+        </w:rPr>
+        <w:t>,</w:t>
+      </w:r>
+      <w:r>
+        <w:rPr>
+          <w:lang w:val="de-DE"/>
+        </w:rPr>
+        <w:t xml:space="preserve"> wo sie </w:t>
+      </w:r>
+      <w:proofErr w:type="gramStart"/>
+      <w:r>
+        <w:rPr>
+          <w:lang w:val="de-DE"/>
+        </w:rPr>
+        <w:t xml:space="preserve">in </w:t>
+      </w:r>
+      <w:r>
+        <w:rPr>
+          <w:lang w:val="de-DE"/>
+        </w:rPr>
+        <w:t>1942</w:t>
+      </w:r>
+      <w:proofErr w:type="gramEnd"/>
+      <w:r>
+        <w:rPr>
+          <w:lang w:val="de-DE"/>
+        </w:rPr>
+        <w:t xml:space="preserve"> und 1944 starben. Ich denke, dass dieses Projekt ein guter Weg ist, sich an diejenigen zu erinnern, die Opfer von</w:t>
+      </w:r>
+      <w:r>
+        <w:rPr>
+          <w:lang w:val="de-DE"/>
+        </w:rPr>
+        <w:t xml:space="preserve"> Nazi</w:t>
+      </w:r>
+      <w:r>
+        <w:rPr>
+          <w:lang w:val="de-DE"/>
+        </w:rPr>
+        <w:t xml:space="preserve"> Verfolgung waren, und dies sollte niemals vergessen werden. Es ist eine Mahnung für die Zukunft, denn die Geschichte neigt dazu, sich zu wiederholen.</w:t>
+      </w:r>
+    </w:p>
+    <w:p>
+      <w:pPr>
+        <w:rPr>
+          <w:lang w:val="de-DE"/>
+        </w:rPr>
+      </w:pPr>
+      <w:r>
+        <w:rPr>
+          <w:lang w:val="de-DE"/>
+        </w:rPr>
+        <w:t xml:space="preserve">Part </w:t>
+      </w:r>
+      <w:proofErr w:type="spellStart"/>
+      <w:r>
+        <w:rPr>
+          <w:lang w:val="de-DE"/>
+        </w:rPr>
+        <w:t>of</w:t>
+      </w:r>
+      <w:proofErr w:type="spellEnd"/>
+      <w:r>
+        <w:rPr>
+          <w:lang w:val="de-DE"/>
+        </w:rPr>
+        <w:t xml:space="preserve"> </w:t>
+      </w:r>
+      <w:proofErr w:type="spellStart"/>
+      <w:r>
+        <w:rPr>
+          <w:lang w:val="de-DE"/>
+        </w:rPr>
+        <w:t>my</w:t>
+      </w:r>
+      <w:proofErr w:type="spellEnd"/>
+      <w:r>
+        <w:rPr>
+          <w:lang w:val="de-DE"/>
+        </w:rPr>
+        <w:t xml:space="preserve"> </w:t>
+      </w:r>
+      <w:proofErr w:type="spellStart"/>
+      <w:r>
+        <w:rPr>
+          <w:lang w:val="de-DE"/>
+        </w:rPr>
+        <w:t>mothers</w:t>
+      </w:r>
+      <w:proofErr w:type="spellEnd"/>
+      <w:r>
+        <w:rPr>
+          <w:lang w:val="de-DE"/>
+        </w:rPr>
+        <w:t xml:space="preserve"> </w:t>
+      </w:r>
+      <w:proofErr w:type="spellStart"/>
+      <w:r>
+        <w:rPr>
+          <w:lang w:val="de-DE"/>
+        </w:rPr>
+        <w:t>familly</w:t>
+      </w:r>
+      <w:proofErr w:type="spellEnd"/>
+      <w:r>
+        <w:rPr>
+          <w:lang w:val="de-DE"/>
+        </w:rPr>
+        <w:t xml:space="preserve"> was </w:t>
+      </w:r>
+      <w:proofErr w:type="spellStart"/>
+      <w:r>
+        <w:rPr>
+          <w:lang w:val="de-DE"/>
+        </w:rPr>
+        <w:t>originaly</w:t>
+      </w:r>
+      <w:proofErr w:type="spellEnd"/>
+      <w:r>
+        <w:rPr>
+          <w:lang w:val="de-DE"/>
+        </w:rPr>
+        <w:t xml:space="preserve"> Austrian </w:t>
+      </w:r>
+      <w:proofErr w:type="spellStart"/>
+      <w:r>
+        <w:rPr>
+          <w:lang w:val="de-DE"/>
+        </w:rPr>
+        <w:t>Jewish</w:t>
+      </w:r>
+      <w:proofErr w:type="spellEnd"/>
+      <w:r>
+        <w:rPr>
+          <w:lang w:val="de-DE"/>
+        </w:rPr>
+        <w:t xml:space="preserve">. Last </w:t>
+      </w:r>
+      <w:proofErr w:type="spellStart"/>
+      <w:r>
+        <w:rPr>
+          <w:lang w:val="de-DE"/>
+        </w:rPr>
+        <w:t>year</w:t>
+      </w:r>
+      <w:proofErr w:type="spellEnd"/>
+      <w:r>
+        <w:rPr>
+          <w:lang w:val="de-DE"/>
+        </w:rPr>
+        <w:t xml:space="preserve">, </w:t>
+      </w:r>
+      <w:proofErr w:type="spellStart"/>
+      <w:r>
+        <w:rPr>
+          <w:lang w:val="de-DE"/>
+        </w:rPr>
+        <w:t>stopelsteins</w:t>
+      </w:r>
+      <w:proofErr w:type="spellEnd"/>
+      <w:r>
+        <w:rPr>
+          <w:lang w:val="de-DE"/>
+        </w:rPr>
+        <w:t xml:space="preserve"> </w:t>
+      </w:r>
+      <w:proofErr w:type="spellStart"/>
+      <w:r>
+        <w:rPr>
+          <w:lang w:val="de-DE"/>
+        </w:rPr>
+        <w:t>were</w:t>
+      </w:r>
+      <w:proofErr w:type="spellEnd"/>
+      <w:r>
+        <w:rPr>
+          <w:lang w:val="de-DE"/>
+        </w:rPr>
+        <w:t xml:space="preserve"> </w:t>
+      </w:r>
+      <w:proofErr w:type="spellStart"/>
+      <w:r>
+        <w:rPr>
+          <w:lang w:val="de-DE"/>
+        </w:rPr>
+        <w:t>placed</w:t>
+      </w:r>
+      <w:proofErr w:type="spellEnd"/>
+      <w:r>
+        <w:rPr>
+          <w:lang w:val="de-DE"/>
+        </w:rPr>
+        <w:t xml:space="preserve"> in </w:t>
+      </w:r>
+      <w:proofErr w:type="spellStart"/>
+      <w:r>
+        <w:rPr>
+          <w:lang w:val="de-DE"/>
+        </w:rPr>
+        <w:t>the</w:t>
+      </w:r>
+      <w:proofErr w:type="spellEnd"/>
+      <w:r>
+        <w:rPr>
+          <w:lang w:val="de-DE"/>
+        </w:rPr>
+        <w:t xml:space="preserve"> </w:t>
+      </w:r>
+      <w:proofErr w:type="spellStart"/>
+      <w:r>
+        <w:rPr>
+          <w:lang w:val="de-DE"/>
+        </w:rPr>
+        <w:t>pavement</w:t>
+      </w:r>
+      <w:proofErr w:type="spellEnd"/>
+      <w:r>
+        <w:rPr>
+          <w:lang w:val="de-DE"/>
+        </w:rPr>
+        <w:t xml:space="preserve"> in front </w:t>
+      </w:r>
+      <w:proofErr w:type="spellStart"/>
+      <w:r>
+        <w:rPr>
+          <w:lang w:val="de-DE"/>
+        </w:rPr>
+        <w:t>of</w:t>
+      </w:r>
+      <w:proofErr w:type="spellEnd"/>
+      <w:r>
+        <w:rPr>
+          <w:lang w:val="de-DE"/>
+        </w:rPr>
+        <w:t xml:space="preserve"> </w:t>
+      </w:r>
+      <w:proofErr w:type="spellStart"/>
+      <w:r>
+        <w:rPr>
+          <w:lang w:val="de-DE"/>
+        </w:rPr>
+        <w:t>the</w:t>
+      </w:r>
+      <w:proofErr w:type="spellEnd"/>
+      <w:r>
+        <w:rPr>
+          <w:lang w:val="de-DE"/>
+        </w:rPr>
+        <w:t xml:space="preserve"> </w:t>
+      </w:r>
+      <w:proofErr w:type="spellStart"/>
+      <w:r>
+        <w:rPr>
+          <w:lang w:val="de-DE"/>
+        </w:rPr>
+        <w:t>house</w:t>
+      </w:r>
+      <w:proofErr w:type="spellEnd"/>
+      <w:r>
+        <w:rPr>
+          <w:lang w:val="de-DE"/>
+        </w:rPr>
+        <w:t xml:space="preserve"> </w:t>
+      </w:r>
+      <w:proofErr w:type="spellStart"/>
+      <w:r>
+        <w:rPr>
+          <w:lang w:val="de-DE"/>
+        </w:rPr>
+        <w:t>where</w:t>
+      </w:r>
+      <w:proofErr w:type="spellEnd"/>
+      <w:r>
+        <w:rPr>
+          <w:lang w:val="de-DE"/>
+        </w:rPr>
+        <w:t xml:space="preserve"> </w:t>
+      </w:r>
+      <w:proofErr w:type="spellStart"/>
+      <w:r>
+        <w:rPr>
+          <w:lang w:val="de-DE"/>
+        </w:rPr>
+        <w:t>my</w:t>
+      </w:r>
+      <w:proofErr w:type="spellEnd"/>
+      <w:r>
+        <w:rPr>
+          <w:lang w:val="de-DE"/>
+        </w:rPr>
+        <w:t xml:space="preserve"> </w:t>
+      </w:r>
+      <w:proofErr w:type="spellStart"/>
+      <w:r>
+        <w:rPr>
+          <w:lang w:val="de-DE"/>
+        </w:rPr>
+        <w:t>great</w:t>
+      </w:r>
+      <w:proofErr w:type="spellEnd"/>
+      <w:r>
+        <w:rPr>
+          <w:lang w:val="de-DE"/>
+        </w:rPr>
+        <w:t xml:space="preserve"> </w:t>
+      </w:r>
+      <w:proofErr w:type="spellStart"/>
+      <w:r>
+        <w:rPr>
+          <w:lang w:val="de-DE"/>
+        </w:rPr>
+        <w:t>great</w:t>
+      </w:r>
+      <w:proofErr w:type="spellEnd"/>
+      <w:r>
+        <w:rPr>
+          <w:lang w:val="de-DE"/>
+        </w:rPr>
+        <w:t xml:space="preserve"> </w:t>
+      </w:r>
+      <w:proofErr w:type="spellStart"/>
+      <w:r>
+        <w:rPr>
+          <w:lang w:val="de-DE"/>
+        </w:rPr>
+        <w:t>grand-mother</w:t>
+      </w:r>
+      <w:proofErr w:type="spellEnd"/>
+      <w:r>
+        <w:rPr>
+          <w:lang w:val="de-DE"/>
+        </w:rPr>
+        <w:t xml:space="preserve">, </w:t>
+      </w:r>
+      <w:proofErr w:type="spellStart"/>
+      <w:r>
+        <w:rPr>
+          <w:lang w:val="de-DE"/>
+        </w:rPr>
+        <w:t>great</w:t>
+      </w:r>
+      <w:proofErr w:type="spellEnd"/>
+      <w:r>
+        <w:rPr>
+          <w:lang w:val="de-DE"/>
+        </w:rPr>
+        <w:t xml:space="preserve"> </w:t>
+      </w:r>
+      <w:proofErr w:type="spellStart"/>
+      <w:r>
+        <w:rPr>
+          <w:lang w:val="de-DE"/>
+        </w:rPr>
+        <w:t>aunt</w:t>
+      </w:r>
+      <w:proofErr w:type="spellEnd"/>
+      <w:r>
+        <w:rPr>
+          <w:lang w:val="de-DE"/>
+        </w:rPr>
+        <w:t xml:space="preserve"> and </w:t>
+      </w:r>
+      <w:proofErr w:type="spellStart"/>
+      <w:r>
+        <w:rPr>
+          <w:lang w:val="de-DE"/>
+        </w:rPr>
+        <w:t>uncle</w:t>
+      </w:r>
+      <w:proofErr w:type="spellEnd"/>
+      <w:r>
+        <w:rPr>
+          <w:lang w:val="de-DE"/>
+        </w:rPr>
+        <w:t xml:space="preserve"> </w:t>
+      </w:r>
+      <w:proofErr w:type="spellStart"/>
+      <w:r>
+        <w:rPr>
+          <w:lang w:val="de-DE"/>
+        </w:rPr>
+        <w:t>were</w:t>
+      </w:r>
+      <w:proofErr w:type="spellEnd"/>
+      <w:r>
+        <w:rPr>
+          <w:lang w:val="de-DE"/>
+        </w:rPr>
+        <w:t xml:space="preserve"> </w:t>
+      </w:r>
+      <w:proofErr w:type="spellStart"/>
+      <w:r>
+        <w:rPr>
+          <w:lang w:val="de-DE"/>
+        </w:rPr>
+        <w:t>living</w:t>
+      </w:r>
+      <w:proofErr w:type="spellEnd"/>
+      <w:r>
+        <w:rPr>
+          <w:lang w:val="de-DE"/>
+        </w:rPr>
+        <w:t xml:space="preserve"> </w:t>
+      </w:r>
+      <w:proofErr w:type="spellStart"/>
+      <w:r>
+        <w:rPr>
+          <w:lang w:val="de-DE"/>
+        </w:rPr>
+        <w:t>before</w:t>
+      </w:r>
+      <w:proofErr w:type="spellEnd"/>
+      <w:r>
+        <w:rPr>
+          <w:lang w:val="de-DE"/>
+        </w:rPr>
+        <w:t xml:space="preserve"> </w:t>
+      </w:r>
+      <w:proofErr w:type="spellStart"/>
+      <w:r>
+        <w:rPr>
+          <w:lang w:val="de-DE"/>
+        </w:rPr>
+        <w:t>being</w:t>
+      </w:r>
+      <w:proofErr w:type="spellEnd"/>
+      <w:r>
+        <w:rPr>
+          <w:lang w:val="de-DE"/>
+        </w:rPr>
+        <w:t xml:space="preserve"> </w:t>
+      </w:r>
+      <w:proofErr w:type="spellStart"/>
+      <w:r>
+        <w:rPr>
+          <w:lang w:val="de-DE"/>
+        </w:rPr>
+        <w:t>deported</w:t>
+      </w:r>
+      <w:proofErr w:type="spellEnd"/>
+      <w:r>
+        <w:rPr>
+          <w:lang w:val="de-DE"/>
+        </w:rPr>
+        <w:t xml:space="preserve"> </w:t>
+      </w:r>
+      <w:proofErr w:type="spellStart"/>
+      <w:r>
+        <w:rPr>
+          <w:lang w:val="de-DE"/>
+        </w:rPr>
+        <w:t>to</w:t>
+      </w:r>
+      <w:proofErr w:type="spellEnd"/>
+      <w:r>
+        <w:rPr>
+          <w:lang w:val="de-DE"/>
+        </w:rPr>
+        <w:t xml:space="preserve"> Theresienstadt </w:t>
+      </w:r>
+      <w:proofErr w:type="spellStart"/>
+      <w:r>
+        <w:rPr>
+          <w:lang w:val="de-DE"/>
+        </w:rPr>
+        <w:t>whre</w:t>
+      </w:r>
+      <w:proofErr w:type="spellEnd"/>
+      <w:r>
+        <w:rPr>
+          <w:lang w:val="de-DE"/>
+        </w:rPr>
+        <w:t xml:space="preserve"> </w:t>
+      </w:r>
+      <w:proofErr w:type="spellStart"/>
+      <w:r>
+        <w:rPr>
+          <w:lang w:val="de-DE"/>
+        </w:rPr>
+        <w:t>they</w:t>
+      </w:r>
+      <w:proofErr w:type="spellEnd"/>
+      <w:r>
+        <w:rPr>
+          <w:lang w:val="de-DE"/>
+        </w:rPr>
+        <w:t xml:space="preserve"> </w:t>
+      </w:r>
+      <w:proofErr w:type="spellStart"/>
+      <w:r>
+        <w:rPr>
+          <w:lang w:val="de-DE"/>
+        </w:rPr>
+        <w:t>died</w:t>
+      </w:r>
+      <w:proofErr w:type="spellEnd"/>
+      <w:r>
+        <w:rPr>
+          <w:lang w:val="de-DE"/>
+        </w:rPr>
+        <w:t xml:space="preserve"> in 1942 and 1944. I </w:t>
+      </w:r>
+      <w:proofErr w:type="spellStart"/>
+      <w:r>
+        <w:rPr>
+          <w:lang w:val="de-DE"/>
+        </w:rPr>
+        <w:t>think</w:t>
+      </w:r>
+      <w:proofErr w:type="spellEnd"/>
+      <w:r>
+        <w:rPr>
+          <w:lang w:val="de-DE"/>
+        </w:rPr>
+        <w:t xml:space="preserve"> </w:t>
+      </w:r>
+      <w:r>
+        <w:rPr>
+          <w:lang w:val="de-DE"/>
+        </w:rPr>
+        <w:t xml:space="preserve">This </w:t>
+      </w:r>
+      <w:proofErr w:type="spellStart"/>
+      <w:r>
+        <w:rPr>
+          <w:lang w:val="de-DE"/>
+        </w:rPr>
+        <w:t>project</w:t>
+      </w:r>
+      <w:proofErr w:type="spellEnd"/>
+      <w:r>
+        <w:rPr>
+          <w:lang w:val="de-DE"/>
+        </w:rPr>
+        <w:t xml:space="preserve"> </w:t>
+      </w:r>
+      <w:proofErr w:type="spellStart"/>
+      <w:r>
+        <w:rPr>
+          <w:lang w:val="de-DE"/>
+        </w:rPr>
+        <w:t>is</w:t>
+      </w:r>
+      <w:proofErr w:type="spellEnd"/>
+      <w:r>
+        <w:rPr>
+          <w:lang w:val="de-DE"/>
+        </w:rPr>
+        <w:t xml:space="preserve"> a </w:t>
+      </w:r>
+      <w:proofErr w:type="spellStart"/>
+      <w:r>
+        <w:rPr>
+          <w:lang w:val="de-DE"/>
+        </w:rPr>
+        <w:t>good</w:t>
+      </w:r>
+      <w:proofErr w:type="spellEnd"/>
+      <w:r>
+        <w:rPr>
+          <w:lang w:val="de-DE"/>
+        </w:rPr>
+        <w:t xml:space="preserve"> </w:t>
+      </w:r>
+      <w:proofErr w:type="spellStart"/>
+      <w:r>
+        <w:rPr>
+          <w:lang w:val="de-DE"/>
+        </w:rPr>
+        <w:t>way</w:t>
+      </w:r>
+      <w:proofErr w:type="spellEnd"/>
+      <w:r>
+        <w:rPr>
+          <w:lang w:val="de-DE"/>
+        </w:rPr>
+        <w:t xml:space="preserve"> </w:t>
+      </w:r>
+      <w:proofErr w:type="spellStart"/>
+      <w:r>
+        <w:rPr>
+          <w:lang w:val="de-DE"/>
+        </w:rPr>
+        <w:t>to</w:t>
+      </w:r>
+      <w:proofErr w:type="spellEnd"/>
+      <w:r>
+        <w:rPr>
+          <w:lang w:val="de-DE"/>
+        </w:rPr>
+        <w:t xml:space="preserve"> </w:t>
+      </w:r>
+      <w:proofErr w:type="spellStart"/>
+      <w:r>
+        <w:rPr>
+          <w:lang w:val="de-DE"/>
+        </w:rPr>
+        <w:t>remember</w:t>
+      </w:r>
+      <w:proofErr w:type="spellEnd"/>
+      <w:r>
+        <w:rPr>
+          <w:lang w:val="de-DE"/>
+        </w:rPr>
+        <w:t xml:space="preserve"> </w:t>
+      </w:r>
+      <w:proofErr w:type="spellStart"/>
+      <w:r>
+        <w:rPr>
+          <w:lang w:val="de-DE"/>
+        </w:rPr>
+        <w:t>those</w:t>
+      </w:r>
+      <w:proofErr w:type="spellEnd"/>
+      <w:r>
+        <w:rPr>
+          <w:lang w:val="de-DE"/>
+        </w:rPr>
+        <w:t xml:space="preserve"> </w:t>
+      </w:r>
+      <w:proofErr w:type="spellStart"/>
+      <w:r>
+        <w:rPr>
+          <w:lang w:val="de-DE"/>
+        </w:rPr>
+        <w:t>who</w:t>
+      </w:r>
+      <w:proofErr w:type="spellEnd"/>
+      <w:r>
+        <w:rPr>
+          <w:lang w:val="de-DE"/>
+        </w:rPr>
+        <w:t xml:space="preserve"> </w:t>
+      </w:r>
+      <w:proofErr w:type="spellStart"/>
+      <w:r>
+        <w:rPr>
+          <w:lang w:val="de-DE"/>
+        </w:rPr>
+        <w:t>were</w:t>
+      </w:r>
+      <w:proofErr w:type="spellEnd"/>
+      <w:r>
+        <w:rPr>
+          <w:lang w:val="de-DE"/>
+        </w:rPr>
+        <w:t xml:space="preserve"> </w:t>
+      </w:r>
+      <w:proofErr w:type="spellStart"/>
+      <w:r>
+        <w:rPr>
+          <w:lang w:val="de-DE"/>
+        </w:rPr>
+        <w:t>victims</w:t>
+      </w:r>
+      <w:proofErr w:type="spellEnd"/>
+      <w:r>
+        <w:rPr>
+          <w:lang w:val="de-DE"/>
+        </w:rPr>
+        <w:t xml:space="preserve"> </w:t>
+      </w:r>
+      <w:proofErr w:type="spellStart"/>
+      <w:r>
+        <w:rPr>
+          <w:lang w:val="de-DE"/>
+        </w:rPr>
+        <w:t>of</w:t>
+      </w:r>
+      <w:proofErr w:type="spellEnd"/>
+      <w:r>
+        <w:rPr>
+          <w:lang w:val="de-DE"/>
+        </w:rPr>
+        <w:t xml:space="preserve"> </w:t>
+      </w:r>
+      <w:proofErr w:type="spellStart"/>
+      <w:r>
+        <w:rPr>
+          <w:lang w:val="de-DE"/>
+        </w:rPr>
+        <w:t>persecution</w:t>
+      </w:r>
+      <w:proofErr w:type="spellEnd"/>
+      <w:r>
+        <w:rPr>
+          <w:lang w:val="de-DE"/>
+        </w:rPr>
+        <w:t xml:space="preserve"> and </w:t>
+      </w:r>
+      <w:proofErr w:type="spellStart"/>
+      <w:r>
+        <w:rPr>
+          <w:lang w:val="de-DE"/>
+        </w:rPr>
+        <w:t>this</w:t>
+      </w:r>
+      <w:proofErr w:type="spellEnd"/>
+      <w:r>
+        <w:rPr>
+          <w:lang w:val="de-DE"/>
+        </w:rPr>
+        <w:t xml:space="preserve"> </w:t>
+      </w:r>
+      <w:proofErr w:type="spellStart"/>
+      <w:r>
+        <w:rPr>
+          <w:lang w:val="de-DE"/>
+        </w:rPr>
+        <w:t>should</w:t>
+      </w:r>
+      <w:proofErr w:type="spellEnd"/>
+      <w:r>
+        <w:rPr>
+          <w:lang w:val="de-DE"/>
+        </w:rPr>
+        <w:t xml:space="preserve"> </w:t>
+      </w:r>
+      <w:proofErr w:type="spellStart"/>
+      <w:r>
+        <w:rPr>
+          <w:lang w:val="de-DE"/>
+        </w:rPr>
+        <w:t>never</w:t>
+      </w:r>
+      <w:proofErr w:type="spellEnd"/>
+      <w:r>
+        <w:rPr>
+          <w:lang w:val="de-DE"/>
+        </w:rPr>
+        <w:t xml:space="preserve"> </w:t>
+      </w:r>
+      <w:proofErr w:type="spellStart"/>
+      <w:r>
+        <w:rPr>
+          <w:lang w:val="de-DE"/>
+        </w:rPr>
+        <w:t>be</w:t>
+      </w:r>
+      <w:proofErr w:type="spellEnd"/>
+      <w:r>
+        <w:rPr>
+          <w:lang w:val="de-DE"/>
+        </w:rPr>
+        <w:t xml:space="preserve"> </w:t>
+      </w:r>
+      <w:proofErr w:type="spellStart"/>
+      <w:r>
+        <w:rPr>
+          <w:lang w:val="de-DE"/>
+        </w:rPr>
+        <w:t>forgotten</w:t>
+      </w:r>
+      <w:proofErr w:type="spellEnd"/>
+      <w:r>
+        <w:rPr>
+          <w:lang w:val="de-DE"/>
+        </w:rPr>
+        <w:t>.</w:t>
+      </w:r>
+      <w:r>
+        <w:rPr>
+          <w:lang w:val="de-DE"/>
+        </w:rPr>
+        <w:t xml:space="preserve"> </w:t>
+      </w:r>
+      <w:proofErr w:type="spellStart"/>
+      <w:r>
+        <w:rPr>
+          <w:lang w:val="de-DE"/>
+        </w:rPr>
+        <w:t>It</w:t>
+      </w:r>
+      <w:proofErr w:type="spellEnd"/>
+      <w:r>
+        <w:rPr>
+          <w:lang w:val="de-DE"/>
+        </w:rPr>
+        <w:t xml:space="preserve"> </w:t>
+      </w:r>
+      <w:proofErr w:type="spellStart"/>
+      <w:r>
+        <w:rPr>
+          <w:lang w:val="de-DE"/>
+        </w:rPr>
+        <w:t>is</w:t>
+      </w:r>
+      <w:proofErr w:type="spellEnd"/>
+      <w:r>
+        <w:rPr>
+          <w:lang w:val="de-DE"/>
+        </w:rPr>
+        <w:t xml:space="preserve"> a </w:t>
+      </w:r>
+      <w:proofErr w:type="spellStart"/>
+      <w:r>
+        <w:rPr>
+          <w:lang w:val="de-DE"/>
+        </w:rPr>
+        <w:t>lesson</w:t>
+      </w:r>
+      <w:proofErr w:type="spellEnd"/>
+      <w:r>
+        <w:rPr>
+          <w:lang w:val="de-DE"/>
+        </w:rPr>
+        <w:t xml:space="preserve"> </w:t>
+      </w:r>
+      <w:proofErr w:type="spellStart"/>
+      <w:r>
+        <w:rPr>
+          <w:lang w:val="de-DE"/>
+        </w:rPr>
+        <w:t>for</w:t>
+      </w:r>
+      <w:proofErr w:type="spellEnd"/>
+      <w:r>
+        <w:rPr>
+          <w:lang w:val="de-DE"/>
+        </w:rPr>
+        <w:t xml:space="preserve"> </w:t>
+      </w:r>
+      <w:proofErr w:type="spellStart"/>
+      <w:r>
+        <w:rPr>
+          <w:lang w:val="de-DE"/>
+        </w:rPr>
+        <w:t>the</w:t>
+      </w:r>
+      <w:proofErr w:type="spellEnd"/>
+      <w:r>
+        <w:rPr>
+          <w:lang w:val="de-DE"/>
+        </w:rPr>
+        <w:t xml:space="preserve"> </w:t>
+      </w:r>
+      <w:proofErr w:type="spellStart"/>
+      <w:r>
+        <w:rPr>
+          <w:lang w:val="de-DE"/>
+        </w:rPr>
+        <w:t>future</w:t>
+      </w:r>
+      <w:proofErr w:type="spellEnd"/>
+      <w:r>
+        <w:rPr>
+          <w:lang w:val="de-DE"/>
+        </w:rPr>
+        <w:t xml:space="preserve"> </w:t>
+      </w:r>
+      <w:proofErr w:type="spellStart"/>
+      <w:r>
+        <w:rPr>
+          <w:lang w:val="de-DE"/>
+        </w:rPr>
+        <w:t>as</w:t>
+      </w:r>
+      <w:proofErr w:type="spellEnd"/>
+      <w:r>
+        <w:rPr>
+          <w:lang w:val="de-DE"/>
+        </w:rPr>
+        <w:t xml:space="preserve"> </w:t>
+      </w:r>
+      <w:proofErr w:type="spellStart"/>
+      <w:r>
+        <w:rPr>
+          <w:lang w:val="de-DE"/>
+        </w:rPr>
+        <w:t>history</w:t>
+      </w:r>
+      <w:proofErr w:type="spellEnd"/>
+      <w:r>
+        <w:rPr>
+          <w:lang w:val="de-DE"/>
+        </w:rPr>
+        <w:t xml:space="preserve"> </w:t>
+      </w:r>
+      <w:proofErr w:type="spellStart"/>
+      <w:r>
+        <w:rPr>
+          <w:lang w:val="de-DE"/>
+        </w:rPr>
+        <w:t>tends</w:t>
+      </w:r>
+      <w:proofErr w:type="spellEnd"/>
+      <w:r>
+        <w:rPr>
+          <w:lang w:val="de-DE"/>
+        </w:rPr>
+        <w:t xml:space="preserve"> </w:t>
+      </w:r>
+      <w:proofErr w:type="spellStart"/>
+      <w:r>
+        <w:rPr>
+          <w:lang w:val="de-DE"/>
+        </w:rPr>
+        <w:t>to</w:t>
+      </w:r>
+      <w:proofErr w:type="spellEnd"/>
+      <w:r>
+        <w:rPr>
+          <w:lang w:val="de-DE"/>
+        </w:rPr>
+        <w:t xml:space="preserve"> </w:t>
+      </w:r>
+      <w:proofErr w:type="spellStart"/>
+      <w:r>
+        <w:rPr>
+          <w:lang w:val="de-DE"/>
+        </w:rPr>
+        <w:t>repeat</w:t>
+      </w:r>
+      <w:proofErr w:type="spellEnd"/>
+      <w:r>
+        <w:rPr>
+          <w:lang w:val="de-DE"/>
+        </w:rPr>
+        <w:t xml:space="preserve"> </w:t>
+      </w:r>
+      <w:proofErr w:type="spellStart"/>
+      <w:r>
+        <w:rPr>
+          <w:lang w:val="de-DE"/>
+        </w:rPr>
+        <w:t>itself</w:t>
+      </w:r>
+      <w:proofErr w:type="spellEnd"/>
       <w:r>
         <w:rPr>
           <w:lang w:val="de-DE"/>
